--- a/小知识.docx
+++ b/小知识.docx
@@ -453,7 +453,6 @@
           <w:shd w:val="clear" w:color="auto" w:fill="FFFFFF"/>
         </w:rPr>
       </w:pPr>
-      <w:bookmarkStart w:id="0" w:name="_GoBack"/>
       <w:r>
         <w:rPr>
           <w:rFonts w:ascii="微软雅黑" w:eastAsia="微软雅黑" w:hAnsi="微软雅黑"/>
@@ -475,6 +474,57 @@
         <w:t>如何截取右键菜单</w:t>
       </w:r>
     </w:p>
+    <w:p>
+      <w:pPr>
+        <w:rPr>
+          <w:rFonts w:ascii="微软雅黑" w:eastAsia="微软雅黑" w:hAnsi="微软雅黑"/>
+          <w:color w:val="333333"/>
+          <w:sz w:val="28"/>
+          <w:shd w:val="clear" w:color="auto" w:fill="FFFFFF"/>
+        </w:rPr>
+      </w:pPr>
+      <w:r>
+        <w:rPr>
+          <w:rFonts w:ascii="微软雅黑" w:eastAsia="微软雅黑" w:hAnsi="微软雅黑" w:hint="eastAsia"/>
+          <w:color w:val="333333"/>
+          <w:sz w:val="28"/>
+          <w:shd w:val="clear" w:color="auto" w:fill="FFFFFF"/>
+        </w:rPr>
+        <w:t>QQ截图——先按‘alt’后‘ctrl’再右键，再‘a’键</w:t>
+      </w:r>
+    </w:p>
+    <w:p>
+      <w:pPr>
+        <w:rPr>
+          <w:rFonts w:ascii="微软雅黑" w:eastAsia="微软雅黑" w:hAnsi="微软雅黑"/>
+          <w:b/>
+          <w:color w:val="333333"/>
+          <w:sz w:val="28"/>
+          <w:shd w:val="clear" w:color="auto" w:fill="FFFFFF"/>
+        </w:rPr>
+      </w:pPr>
+      <w:bookmarkStart w:id="0" w:name="_GoBack"/>
+      <w:r>
+        <w:rPr>
+          <w:rFonts w:ascii="微软雅黑" w:eastAsia="微软雅黑" w:hAnsi="微软雅黑"/>
+          <w:b/>
+          <w:color w:val="333333"/>
+          <w:sz w:val="28"/>
+          <w:shd w:val="clear" w:color="auto" w:fill="FFFFFF"/>
+        </w:rPr>
+        <w:t>6.</w:t>
+      </w:r>
+      <w:r>
+        <w:rPr>
+          <w:rFonts w:ascii="微软雅黑" w:eastAsia="微软雅黑" w:hAnsi="微软雅黑" w:hint="eastAsia"/>
+          <w:b/>
+          <w:color w:val="333333"/>
+          <w:sz w:val="28"/>
+          <w:shd w:val="clear" w:color="auto" w:fill="FFFFFF"/>
+        </w:rPr>
+        <w:t>淘宝镜像安装</w:t>
+      </w:r>
+    </w:p>
     <w:bookmarkEnd w:id="0"/>
     <w:p>
       <w:pPr>
@@ -487,12 +537,12 @@
       </w:pPr>
       <w:r>
         <w:rPr>
-          <w:rFonts w:ascii="微软雅黑" w:eastAsia="微软雅黑" w:hAnsi="微软雅黑" w:hint="eastAsia"/>
-          <w:color w:val="333333"/>
-          <w:sz w:val="28"/>
-          <w:shd w:val="clear" w:color="auto" w:fill="FFFFFF"/>
-        </w:rPr>
-        <w:t>QQ截图——先按‘alt’后‘ctrl’再右键，再‘a’键</w:t>
+          <w:rFonts w:ascii="微软雅黑" w:eastAsia="微软雅黑" w:hAnsi="微软雅黑"/>
+          <w:color w:val="333333"/>
+          <w:sz w:val="28"/>
+          <w:shd w:val="clear" w:color="auto" w:fill="FFFFFF"/>
+        </w:rPr>
+        <w:t>npm install --registry=https://registry.npm.taobao.org</w:t>
       </w:r>
     </w:p>
     <w:sectPr>
